--- a/Angular2_Documentation.docx
+++ b/Angular2_Documentation.docx
@@ -93,6 +93,15 @@
     </w:p>
     <w:sdt>
       <w:sdtPr>
+        <w:rPr>
+          <w:rFonts w:asciiTheme="minorHAnsi" w:eastAsiaTheme="minorHAnsi" w:hAnsiTheme="minorHAnsi" w:cstheme="minorBidi"/>
+          <w:b w:val="0"/>
+          <w:bCs w:val="0"/>
+          <w:color w:val="auto"/>
+          <w:sz w:val="22"/>
+          <w:szCs w:val="22"/>
+          <w:lang w:val="en-GB" w:eastAsia="en-US"/>
+        </w:rPr>
         <w:id w:val="-614751485"/>
         <w:docPartObj>
           <w:docPartGallery w:val="Table of Contents"/>
@@ -101,12 +110,7 @@
       </w:sdtPr>
       <w:sdtEndPr>
         <w:rPr>
-          <w:rFonts w:asciiTheme="minorHAnsi" w:eastAsiaTheme="minorHAnsi" w:hAnsiTheme="minorHAnsi" w:cstheme="minorBidi"/>
           <w:noProof/>
-          <w:color w:val="auto"/>
-          <w:sz w:val="22"/>
-          <w:szCs w:val="22"/>
-          <w:lang w:val="en-GB" w:eastAsia="en-US"/>
         </w:rPr>
       </w:sdtEndPr>
       <w:sdtContent>
@@ -919,21 +923,7 @@
                 <w:rStyle w:val="Hyperlink"/>
                 <w:noProof/>
               </w:rPr>
-              <w:t>Http Req</w:t>
-            </w:r>
-            <w:r>
-              <w:rPr>
-                <w:rStyle w:val="Hyperlink"/>
-                <w:noProof/>
-              </w:rPr>
-              <w:t>u</w:t>
-            </w:r>
-            <w:r>
-              <w:rPr>
-                <w:rStyle w:val="Hyperlink"/>
-                <w:noProof/>
-              </w:rPr>
-              <w:t>est (Get &amp; post)</w:t>
+              <w:t>Http Request (Get &amp; post)</w:t>
             </w:r>
             <w:r>
               <w:rPr>
@@ -1463,11 +1453,9 @@
       <w:r>
         <w:t xml:space="preserve"> is a superset of ES6 and </w:t>
       </w:r>
-      <w:proofErr w:type="gramStart"/>
-      <w:r>
-        <w:t>it’s</w:t>
-      </w:r>
-      <w:proofErr w:type="gramEnd"/>
+      <w:r>
+        <w:t>its</w:t>
+      </w:r>
       <w:r>
         <w:t xml:space="preserve"> being used to develop Angular 2.0. It’s processed by the </w:t>
       </w:r>
@@ -1861,20 +1849,13 @@
         <w:pStyle w:val="ListParagraph"/>
         <w:spacing w:after="0"/>
       </w:pPr>
-      <w:r>
-        <w:t>These will turn HTML into a reusable template. The instantiating of the template and its insertion into the DOM can be fully controlled by the directive author. Examples include</w:t>
-      </w:r>
-      <w:r>
-        <w:t> ng-if </w:t>
-      </w:r>
-      <w:r>
-        <w:t>and</w:t>
-      </w:r>
-      <w:r>
-        <w:t> ng-repeat</w:t>
-      </w:r>
-      <w:r>
-        <w:t>.</w:t>
+      <w:bookmarkStart w:id="5" w:name="_GoBack"/>
+      <w:r>
+        <w:t xml:space="preserve">These will turn HTML into a reusable template. The instantiating of the template and its </w:t>
+      </w:r>
+      <w:bookmarkEnd w:id="5"/>
+      <w:r>
+        <w:t>insertion into the DOM can be fully controlled by the directive author. Examples include ng-if and ng-repeat.</w:t>
       </w:r>
     </w:p>
     <w:p>
@@ -2165,18 +2146,18 @@
       <w:pPr>
         <w:pStyle w:val="Heading1"/>
       </w:pPr>
-      <w:bookmarkStart w:id="5" w:name="_Toc437595308"/>
+      <w:bookmarkStart w:id="6" w:name="_Toc437595308"/>
       <w:r>
         <w:lastRenderedPageBreak/>
         <w:t>Setting up Sample Project</w:t>
       </w:r>
-      <w:bookmarkEnd w:id="5"/>
+      <w:bookmarkEnd w:id="6"/>
     </w:p>
     <w:p>
       <w:pPr>
         <w:pStyle w:val="Heading1"/>
       </w:pPr>
-      <w:bookmarkStart w:id="6" w:name="_Toc437595309"/>
+      <w:bookmarkStart w:id="7" w:name="_Toc437595309"/>
       <w:r>
         <w:rPr>
           <w:rFonts w:asciiTheme="minorHAnsi" w:eastAsiaTheme="minorHAnsi" w:hAnsiTheme="minorHAnsi" w:cstheme="minorBidi"/>
@@ -2195,17 +2176,17 @@
         <w:lastRenderedPageBreak/>
         <w:t>Walk through with sample application</w:t>
       </w:r>
-      <w:bookmarkEnd w:id="6"/>
+      <w:bookmarkEnd w:id="7"/>
     </w:p>
     <w:p>
       <w:pPr>
         <w:pStyle w:val="Heading2"/>
       </w:pPr>
-      <w:bookmarkStart w:id="7" w:name="_Toc437595310"/>
+      <w:bookmarkStart w:id="8" w:name="_Toc437595310"/>
       <w:r>
         <w:t>Component</w:t>
       </w:r>
-      <w:bookmarkEnd w:id="7"/>
+      <w:bookmarkEnd w:id="8"/>
     </w:p>
     <w:p>
       <w:r>
@@ -2334,12 +2315,12 @@
       <w:pPr>
         <w:pStyle w:val="Heading2"/>
       </w:pPr>
-      <w:bookmarkStart w:id="8" w:name="_Toc437595311"/>
+      <w:bookmarkStart w:id="9" w:name="_Toc437595311"/>
       <w:r>
         <w:lastRenderedPageBreak/>
         <w:t>Routing</w:t>
       </w:r>
-      <w:bookmarkEnd w:id="8"/>
+      <w:bookmarkEnd w:id="9"/>
     </w:p>
     <w:p>
       <w:pPr>
@@ -2686,12 +2667,12 @@
       <w:pPr>
         <w:pStyle w:val="Heading2"/>
       </w:pPr>
-      <w:bookmarkStart w:id="9" w:name="_Toc437595312"/>
+      <w:bookmarkStart w:id="10" w:name="_Toc437595312"/>
       <w:r>
         <w:lastRenderedPageBreak/>
         <w:t>Dependency Injection</w:t>
       </w:r>
-      <w:bookmarkEnd w:id="9"/>
+      <w:bookmarkEnd w:id="10"/>
     </w:p>
     <w:p>
       <w:r>
@@ -2784,12 +2765,12 @@
       <w:pPr>
         <w:pStyle w:val="Heading2"/>
       </w:pPr>
-      <w:bookmarkStart w:id="10" w:name="_Toc437595313"/>
+      <w:bookmarkStart w:id="11" w:name="_Toc437595313"/>
       <w:r>
         <w:lastRenderedPageBreak/>
         <w:t>Displaying Data</w:t>
       </w:r>
-      <w:bookmarkEnd w:id="10"/>
+      <w:bookmarkEnd w:id="11"/>
     </w:p>
     <w:p>
       <w:r>
@@ -2960,7 +2941,7 @@
       <w:pPr>
         <w:pStyle w:val="Heading2"/>
       </w:pPr>
-      <w:bookmarkStart w:id="11" w:name="_Toc437595314"/>
+      <w:bookmarkStart w:id="12" w:name="_Toc437595314"/>
       <w:r>
         <w:lastRenderedPageBreak/>
         <w:t>Http Request</w:t>
@@ -2971,7 +2952,7 @@
       <w:r>
         <w:t>(Get &amp; post)</w:t>
       </w:r>
-      <w:bookmarkEnd w:id="11"/>
+      <w:bookmarkEnd w:id="12"/>
     </w:p>
     <w:p>
       <w:pPr>
@@ -3140,10 +3121,7 @@
         </w:drawing>
       </w:r>
     </w:p>
-    <w:p>
-      <w:bookmarkStart w:id="12" w:name="_GoBack"/>
-      <w:bookmarkEnd w:id="12"/>
-    </w:p>
+    <w:p/>
     <w:p>
       <w:pPr>
         <w:pStyle w:val="Heading2"/>
@@ -5084,7 +5062,7 @@
 </file>
 
 <file path=customXml/itemProps1.xml><?xml version="1.0" encoding="utf-8"?>
-<ds:datastoreItem xmlns:ds="http://schemas.openxmlformats.org/officeDocument/2006/customXml" ds:itemID="{54624A2C-29DA-4282-A5ED-D036C94A0156}">
+<ds:datastoreItem xmlns:ds="http://schemas.openxmlformats.org/officeDocument/2006/customXml" ds:itemID="{ABC6B87E-39B8-4CEE-9590-1F13CA761C8A}">
   <ds:schemaRefs>
     <ds:schemaRef ds:uri="http://schemas.openxmlformats.org/officeDocument/2006/bibliography"/>
   </ds:schemaRefs>
